--- a/Project1.docx
+++ b/Project1.docx
@@ -8904,7 +8904,13 @@
     <w:p/>
     <w:p>
       <w:r>
-        <w:t>As a **Bonus**, provide the specific commands the user will need to run to download the playbook, update the files, etc._</w:t>
+        <w:t>As a *</w:t>
+      </w:r>
+      <w:r>
+        <w:t>*</w:t>
+      </w:r>
+      <w:r>
+        <w:t>Bonus**, provide the specific commands the user will need to run to download the playbook, update the files, etc._</w:t>
       </w:r>
     </w:p>
     <w:tbl>
